--- a/09-gui/Ecuaciones.docx
+++ b/09-gui/Ecuaciones.docx
@@ -6,6 +6,7 @@
       <w:pPr>
         <w:rPr>
           <w:rFonts w:eastAsiaTheme="minorEastAsia"/>
+          <w:sz w:val="24"/>
           <w:szCs w:val="24"/>
         </w:rPr>
       </w:pPr>
@@ -17,6 +18,7 @@
                 <w:rPr>
                   <w:rFonts w:ascii="Cambria Math" w:hAnsi="Cambria Math"/>
                   <w:i/>
+                  <w:sz w:val="24"/>
                   <w:szCs w:val="24"/>
                 </w:rPr>
               </m:ctrlPr>
@@ -29,6 +31,7 @@
                     <w:rPr>
                       <w:rFonts w:ascii="Cambria Math" w:hAnsi="Cambria Math"/>
                       <w:i/>
+                      <w:sz w:val="24"/>
                       <w:szCs w:val="24"/>
                     </w:rPr>
                   </m:ctrlPr>
@@ -37,6 +40,7 @@
                   <m:r>
                     <w:rPr>
                       <w:rFonts w:ascii="Cambria Math" w:hAnsi="Cambria Math"/>
+                      <w:sz w:val="24"/>
                       <w:szCs w:val="24"/>
                     </w:rPr>
                     <m:t>r</m:t>
@@ -48,6 +52,7 @@
               <m:r>
                 <w:rPr>
                   <w:rFonts w:ascii="Cambria Math" w:hAnsi="Cambria Math"/>
+                  <w:sz w:val="24"/>
                   <w:szCs w:val="24"/>
                 </w:rPr>
                 <m:t>G</m:t>
@@ -57,6 +62,7 @@
           <m:r>
             <w:rPr>
               <w:rFonts w:ascii="Cambria Math" w:hAnsi="Cambria Math"/>
+              <w:sz w:val="24"/>
               <w:szCs w:val="24"/>
             </w:rPr>
             <m:t>=</m:t>
@@ -67,6 +73,7 @@
                 <w:rPr>
                   <w:rFonts w:ascii="Cambria Math" w:hAnsi="Cambria Math"/>
                   <w:i/>
+                  <w:sz w:val="24"/>
                   <w:szCs w:val="24"/>
                 </w:rPr>
               </m:ctrlPr>
@@ -78,6 +85,7 @@
                     <w:rPr>
                       <w:rFonts w:ascii="Cambria Math" w:hAnsi="Cambria Math"/>
                       <w:i/>
+                      <w:sz w:val="24"/>
                       <w:szCs w:val="24"/>
                     </w:rPr>
                   </m:ctrlPr>
@@ -86,6 +94,7 @@
                   <m:r>
                     <w:rPr>
                       <w:rFonts w:ascii="Cambria Math" w:hAnsi="Cambria Math"/>
+                      <w:sz w:val="24"/>
                       <w:szCs w:val="24"/>
                     </w:rPr>
                     <m:t>u</m:t>
@@ -95,6 +104,7 @@
                   <m:r>
                     <w:rPr>
                       <w:rFonts w:ascii="Cambria Math" w:hAnsi="Cambria Math"/>
+                      <w:sz w:val="24"/>
                       <w:szCs w:val="24"/>
                     </w:rPr>
                     <m:t>g</m:t>
@@ -104,6 +114,7 @@
               <m:r>
                 <w:rPr>
                   <w:rFonts w:ascii="Cambria Math" w:hAnsi="Cambria Math"/>
+                  <w:sz w:val="24"/>
                   <w:szCs w:val="24"/>
                 </w:rPr>
                 <m:t>(t)+</m:t>
@@ -114,6 +125,7 @@
                     <w:rPr>
                       <w:rFonts w:ascii="Cambria Math" w:hAnsi="Cambria Math"/>
                       <w:i/>
+                      <w:sz w:val="24"/>
                       <w:szCs w:val="24"/>
                     </w:rPr>
                   </m:ctrlPr>
@@ -122,6 +134,7 @@
                   <m:r>
                     <w:rPr>
                       <w:rFonts w:ascii="Cambria Math" w:hAnsi="Cambria Math"/>
+                      <w:sz w:val="24"/>
                       <w:szCs w:val="24"/>
                     </w:rPr>
                     <m:t>B</m:t>
@@ -131,6 +144,7 @@
                   <m:r>
                     <w:rPr>
                       <w:rFonts w:ascii="Cambria Math" w:hAnsi="Cambria Math"/>
+                      <w:sz w:val="24"/>
                       <w:szCs w:val="24"/>
                     </w:rPr>
                     <m:t>2</m:t>
@@ -140,6 +154,7 @@
               <m:r>
                 <w:rPr>
                   <w:rFonts w:ascii="Cambria Math" w:hAnsi="Cambria Math"/>
+                  <w:sz w:val="24"/>
                   <w:szCs w:val="24"/>
                 </w:rPr>
                 <m:t>-R</m:t>
@@ -150,6 +165,7 @@
                     <w:rPr>
                       <w:rFonts w:ascii="Cambria Math" w:hAnsi="Cambria Math"/>
                       <w:i/>
+                      <w:sz w:val="24"/>
                       <w:szCs w:val="24"/>
                     </w:rPr>
                   </m:ctrlPr>
@@ -158,6 +174,7 @@
                   <m:r>
                     <w:rPr>
                       <w:rFonts w:ascii="Cambria Math"/>
+                      <w:sz w:val="24"/>
                       <w:szCs w:val="24"/>
                     </w:rPr>
                     <m:t>sen</m:t>
@@ -167,6 +184,7 @@
                   <m:r>
                     <w:rPr>
                       <w:rFonts w:ascii="Cambria Math" w:hAnsi="Cambria Math"/>
+                      <w:sz w:val="24"/>
                       <w:szCs w:val="24"/>
                     </w:rPr>
                     <m:t>(α-θ</m:t>
@@ -177,6 +195,7 @@
                         <w:rPr>
                           <w:rFonts w:ascii="Cambria Math" w:hAnsi="Cambria Math"/>
                           <w:i/>
+                          <w:sz w:val="24"/>
                           <w:szCs w:val="24"/>
                         </w:rPr>
                       </m:ctrlPr>
@@ -185,6 +204,7 @@
                       <m:r>
                         <w:rPr>
                           <w:rFonts w:ascii="Cambria Math" w:hAnsi="Cambria Math"/>
+                          <w:sz w:val="24"/>
                           <w:szCs w:val="24"/>
                         </w:rPr>
                         <m:t>t</m:t>
@@ -194,6 +214,7 @@
                   <m:r>
                     <w:rPr>
                       <w:rFonts w:ascii="Cambria Math" w:hAnsi="Cambria Math"/>
+                      <w:sz w:val="24"/>
                       <w:szCs w:val="24"/>
                     </w:rPr>
                     <m:t>)</m:t>
@@ -203,6 +224,7 @@
               <m:r>
                 <w:rPr>
                   <w:rFonts w:ascii="Cambria Math"/>
+                  <w:sz w:val="24"/>
                   <w:szCs w:val="24"/>
                 </w:rPr>
                 <m:t>,0 ,</m:t>
@@ -210,6 +232,7 @@
               <m:r>
                 <w:rPr>
                   <w:rFonts w:ascii="Cambria Math" w:hAnsi="Cambria Math"/>
+                  <w:sz w:val="24"/>
                   <w:szCs w:val="24"/>
                 </w:rPr>
                 <m:t>Rcos(α-θ</m:t>
@@ -220,6 +243,7 @@
                     <w:rPr>
                       <w:rFonts w:ascii="Cambria Math" w:hAnsi="Cambria Math"/>
                       <w:i/>
+                      <w:sz w:val="24"/>
                       <w:szCs w:val="24"/>
                     </w:rPr>
                   </m:ctrlPr>
@@ -228,6 +252,7 @@
                   <m:r>
                     <w:rPr>
                       <w:rFonts w:ascii="Cambria Math" w:hAnsi="Cambria Math"/>
+                      <w:sz w:val="24"/>
                       <w:szCs w:val="24"/>
                     </w:rPr>
                     <m:t>t</m:t>
@@ -237,6 +262,7 @@
               <m:r>
                 <w:rPr>
                   <w:rFonts w:ascii="Cambria Math" w:hAnsi="Cambria Math"/>
+                  <w:sz w:val="24"/>
                   <w:szCs w:val="24"/>
                 </w:rPr>
                 <m:t>)</m:t>
@@ -250,6 +276,7 @@
       <w:pPr>
         <w:rPr>
           <w:rFonts w:eastAsiaTheme="minorEastAsia"/>
+          <w:sz w:val="24"/>
           <w:szCs w:val="24"/>
         </w:rPr>
       </w:pPr>
@@ -261,6 +288,7 @@
                 <w:rPr>
                   <w:rFonts w:ascii="Cambria Math" w:hAnsi="Cambria Math"/>
                   <w:i/>
+                  <w:sz w:val="24"/>
                   <w:szCs w:val="24"/>
                 </w:rPr>
               </m:ctrlPr>
@@ -273,6 +301,7 @@
                     <w:rPr>
                       <w:rFonts w:ascii="Cambria Math" w:hAnsi="Cambria Math"/>
                       <w:i/>
+                      <w:sz w:val="24"/>
                       <w:szCs w:val="24"/>
                     </w:rPr>
                   </m:ctrlPr>
@@ -281,6 +310,7 @@
                   <m:r>
                     <w:rPr>
                       <w:rFonts w:ascii="Cambria Math" w:hAnsi="Cambria Math"/>
+                      <w:sz w:val="24"/>
                       <w:szCs w:val="24"/>
                     </w:rPr>
                     <m:t>v</m:t>
@@ -292,6 +322,7 @@
               <m:r>
                 <w:rPr>
                   <w:rFonts w:ascii="Cambria Math" w:hAnsi="Cambria Math"/>
+                  <w:sz w:val="24"/>
                   <w:szCs w:val="24"/>
                 </w:rPr>
                 <m:t>G</m:t>
@@ -301,6 +332,7 @@
           <m:r>
             <w:rPr>
               <w:rFonts w:ascii="Cambria Math" w:hAnsi="Cambria Math"/>
+              <w:sz w:val="24"/>
               <w:szCs w:val="24"/>
             </w:rPr>
             <m:t xml:space="preserve"> = </m:t>
@@ -311,6 +343,7 @@
                 <w:rPr>
                   <w:rFonts w:ascii="Cambria Math" w:hAnsi="Cambria Math"/>
                   <w:i/>
+                  <w:sz w:val="24"/>
                   <w:szCs w:val="24"/>
                 </w:rPr>
               </m:ctrlPr>
@@ -322,6 +355,7 @@
                     <w:rPr>
                       <w:rFonts w:ascii="Cambria Math" w:hAnsi="Cambria Math"/>
                       <w:i/>
+                      <w:sz w:val="24"/>
                       <w:szCs w:val="24"/>
                     </w:rPr>
                   </m:ctrlPr>
@@ -333,6 +367,7 @@
                         <w:rPr>
                           <w:rFonts w:ascii="Cambria Math" w:hAnsi="Cambria Math"/>
                           <w:i/>
+                          <w:sz w:val="24"/>
                           <w:szCs w:val="24"/>
                         </w:rPr>
                       </m:ctrlPr>
@@ -341,6 +376,7 @@
                       <m:r>
                         <w:rPr>
                           <w:rFonts w:ascii="Cambria Math" w:hAnsi="Cambria Math"/>
+                          <w:sz w:val="24"/>
                           <w:szCs w:val="24"/>
                         </w:rPr>
                         <m:t>u</m:t>
@@ -350,6 +386,7 @@
                       <m:r>
                         <w:rPr>
                           <w:rFonts w:ascii="Cambria Math" w:hAnsi="Cambria Math"/>
+                          <w:sz w:val="24"/>
                           <w:szCs w:val="24"/>
                         </w:rPr>
                         <m:t>'</m:t>
@@ -361,6 +398,7 @@
                   <m:r>
                     <w:rPr>
                       <w:rFonts w:ascii="Cambria Math" w:hAnsi="Cambria Math"/>
+                      <w:sz w:val="24"/>
                       <w:szCs w:val="24"/>
                     </w:rPr>
                     <m:t>g</m:t>
@@ -373,6 +411,7 @@
                     <w:rPr>
                       <w:rFonts w:ascii="Cambria Math" w:hAnsi="Cambria Math"/>
                       <w:i/>
+                      <w:sz w:val="24"/>
                       <w:szCs w:val="24"/>
                     </w:rPr>
                   </m:ctrlPr>
@@ -381,6 +420,7 @@
                   <m:r>
                     <w:rPr>
                       <w:rFonts w:ascii="Cambria Math" w:hAnsi="Cambria Math"/>
+                      <w:sz w:val="24"/>
                       <w:szCs w:val="24"/>
                     </w:rPr>
                     <m:t>t</m:t>
@@ -390,6 +430,7 @@
               <m:r>
                 <w:rPr>
                   <w:rFonts w:ascii="Cambria Math" w:hAnsi="Cambria Math"/>
+                  <w:sz w:val="24"/>
                   <w:szCs w:val="24"/>
                 </w:rPr>
                 <m:t>+R</m:t>
@@ -400,6 +441,7 @@
                     <w:rPr>
                       <w:rFonts w:ascii="Cambria Math" w:hAnsi="Cambria Math"/>
                       <w:i/>
+                      <w:sz w:val="24"/>
                       <w:szCs w:val="24"/>
                     </w:rPr>
                   </m:ctrlPr>
@@ -408,6 +450,7 @@
                   <m:r>
                     <w:rPr>
                       <w:rFonts w:ascii="Cambria Math"/>
+                      <w:sz w:val="24"/>
                       <w:szCs w:val="24"/>
                     </w:rPr>
                     <m:t>cos</m:t>
@@ -420,6 +463,7 @@
                         <w:rPr>
                           <w:rFonts w:ascii="Cambria Math" w:hAnsi="Cambria Math"/>
                           <w:i/>
+                          <w:sz w:val="24"/>
                           <w:szCs w:val="24"/>
                         </w:rPr>
                       </m:ctrlPr>
@@ -428,6 +472,7 @@
                       <m:r>
                         <w:rPr>
                           <w:rFonts w:ascii="Cambria Math" w:hAnsi="Cambria Math"/>
+                          <w:sz w:val="24"/>
                           <w:szCs w:val="24"/>
                         </w:rPr>
                         <m:t>α-θ</m:t>
@@ -438,6 +483,7 @@
                             <w:rPr>
                               <w:rFonts w:ascii="Cambria Math" w:hAnsi="Cambria Math"/>
                               <w:i/>
+                              <w:sz w:val="24"/>
                               <w:szCs w:val="24"/>
                             </w:rPr>
                           </m:ctrlPr>
@@ -446,6 +492,7 @@
                           <m:r>
                             <w:rPr>
                               <w:rFonts w:ascii="Cambria Math" w:hAnsi="Cambria Math"/>
+                              <w:sz w:val="24"/>
                               <w:szCs w:val="24"/>
                             </w:rPr>
                             <m:t>t</m:t>
@@ -459,6 +506,7 @@
               <m:r>
                 <w:rPr>
                   <w:rFonts w:ascii="Cambria Math"/>
+                  <w:sz w:val="24"/>
                   <w:szCs w:val="24"/>
                 </w:rPr>
                 <m:t>θ</m:t>
@@ -466,6 +514,7 @@
               <m:r>
                 <w:rPr>
                   <w:rFonts w:ascii="Cambria Math"/>
+                  <w:sz w:val="24"/>
                   <w:szCs w:val="24"/>
                 </w:rPr>
                 <m:t>'</m:t>
@@ -473,6 +522,7 @@
               <m:r>
                 <w:rPr>
                   <w:rFonts w:ascii="Cambria Math"/>
+                  <w:sz w:val="24"/>
                   <w:szCs w:val="24"/>
                 </w:rPr>
                 <m:t>(t), 0 ,</m:t>
@@ -480,6 +530,7 @@
               <m:r>
                 <w:rPr>
                   <w:rFonts w:ascii="Cambria Math" w:hAnsi="Cambria Math"/>
+                  <w:sz w:val="24"/>
                   <w:szCs w:val="24"/>
                 </w:rPr>
                 <m:t>R</m:t>
@@ -490,6 +541,7 @@
                     <w:rPr>
                       <w:rFonts w:ascii="Cambria Math" w:hAnsi="Cambria Math"/>
                       <w:i/>
+                      <w:sz w:val="24"/>
                       <w:szCs w:val="24"/>
                     </w:rPr>
                   </m:ctrlPr>
@@ -498,6 +550,7 @@
                   <m:r>
                     <w:rPr>
                       <w:rFonts w:ascii="Cambria Math"/>
+                      <w:sz w:val="24"/>
                       <w:szCs w:val="24"/>
                     </w:rPr>
                     <m:t>sen</m:t>
@@ -510,6 +563,7 @@
                         <w:rPr>
                           <w:rFonts w:ascii="Cambria Math" w:hAnsi="Cambria Math"/>
                           <w:i/>
+                          <w:sz w:val="24"/>
                           <w:szCs w:val="24"/>
                         </w:rPr>
                       </m:ctrlPr>
@@ -518,6 +572,7 @@
                       <m:r>
                         <w:rPr>
                           <w:rFonts w:ascii="Cambria Math" w:hAnsi="Cambria Math"/>
+                          <w:sz w:val="24"/>
                           <w:szCs w:val="24"/>
                         </w:rPr>
                         <m:t>α-θ</m:t>
@@ -528,6 +583,7 @@
                             <w:rPr>
                               <w:rFonts w:ascii="Cambria Math" w:hAnsi="Cambria Math"/>
                               <w:i/>
+                              <w:sz w:val="24"/>
                               <w:szCs w:val="24"/>
                             </w:rPr>
                           </m:ctrlPr>
@@ -536,6 +592,7 @@
                           <m:r>
                             <w:rPr>
                               <w:rFonts w:ascii="Cambria Math" w:hAnsi="Cambria Math"/>
+                              <w:sz w:val="24"/>
                               <w:szCs w:val="24"/>
                             </w:rPr>
                             <m:t>t</m:t>
@@ -549,6 +606,7 @@
               <m:r>
                 <w:rPr>
                   <w:rFonts w:ascii="Cambria Math"/>
+                  <w:sz w:val="24"/>
                   <w:szCs w:val="24"/>
                 </w:rPr>
                 <m:t>θ</m:t>
@@ -556,6 +614,7 @@
               <m:r>
                 <w:rPr>
                   <w:rFonts w:ascii="Cambria Math"/>
+                  <w:sz w:val="24"/>
                   <w:szCs w:val="24"/>
                 </w:rPr>
                 <m:t>'</m:t>
@@ -563,6 +622,7 @@
               <m:r>
                 <w:rPr>
                   <w:rFonts w:ascii="Cambria Math"/>
+                  <w:sz w:val="24"/>
                   <w:szCs w:val="24"/>
                 </w:rPr>
                 <m:t>(t)</m:t>
@@ -572,11 +632,20 @@
         </m:oMath>
       </m:oMathPara>
     </w:p>
-    <w:p/>
+    <w:p>
+      <w:pPr>
+        <w:rPr>
+          <w:sz w:val="24"/>
+          <w:szCs w:val="24"/>
+        </w:rPr>
+      </w:pPr>
+    </w:p>
     <w:p>
       <w:pPr>
         <w:rPr>
           <w:rFonts w:eastAsiaTheme="minorEastAsia"/>
+          <w:sz w:val="24"/>
+          <w:szCs w:val="24"/>
           <w:lang w:val="es-ES"/>
         </w:rPr>
       </w:pPr>
@@ -589,6 +658,8 @@
                 <w:rPr>
                   <w:rFonts w:ascii="Cambria Math" w:hAnsi="Cambria Math"/>
                   <w:i/>
+                  <w:sz w:val="24"/>
+                  <w:szCs w:val="24"/>
                   <w:lang w:val="es-ES"/>
                 </w:rPr>
               </m:ctrlPr>
@@ -597,6 +668,8 @@
               <m:r>
                 <w:rPr>
                   <w:rFonts w:ascii="Cambria Math" w:hAnsi="Cambria Math"/>
+                  <w:sz w:val="24"/>
+                  <w:szCs w:val="24"/>
                   <w:lang w:val="es-ES"/>
                 </w:rPr>
                 <m:t>θ</m:t>
@@ -609,6 +682,8 @@
                 <w:rPr>
                   <w:rFonts w:ascii="Cambria Math" w:hAnsi="Cambria Math"/>
                   <w:i/>
+                  <w:sz w:val="24"/>
+                  <w:szCs w:val="24"/>
                   <w:lang w:val="es-ES"/>
                 </w:rPr>
               </m:ctrlPr>
@@ -617,6 +692,8 @@
               <m:r>
                 <w:rPr>
                   <w:rFonts w:ascii="Cambria Math" w:hAnsi="Cambria Math"/>
+                  <w:sz w:val="24"/>
+                  <w:szCs w:val="24"/>
                   <w:lang w:val="es-ES"/>
                 </w:rPr>
                 <m:t>t</m:t>
@@ -626,6 +703,8 @@
           <m:r>
             <w:rPr>
               <w:rFonts w:ascii="Cambria Math" w:hAnsi="Cambria Math"/>
+              <w:sz w:val="24"/>
+              <w:szCs w:val="24"/>
               <w:lang w:val="es-ES"/>
             </w:rPr>
             <m:t>+=</m:t>
@@ -636,6 +715,8 @@
                 <w:rPr>
                   <w:rFonts w:ascii="Cambria Math" w:hAnsi="Cambria Math"/>
                   <w:i/>
+                  <w:sz w:val="24"/>
+                  <w:szCs w:val="24"/>
                   <w:lang w:val="es-ES"/>
                 </w:rPr>
               </m:ctrlPr>
@@ -644,6 +725,8 @@
               <m:r>
                 <w:rPr>
                   <w:rFonts w:ascii="Cambria Math" w:hAnsi="Cambria Math"/>
+                  <w:sz w:val="24"/>
+                  <w:szCs w:val="24"/>
                   <w:lang w:val="es-ES"/>
                 </w:rPr>
                 <m:t>3</m:t>
@@ -654,6 +737,8 @@
                     <w:rPr>
                       <w:rFonts w:ascii="Cambria Math" w:hAnsi="Cambria Math"/>
                       <w:i/>
+                      <w:sz w:val="24"/>
+                      <w:szCs w:val="24"/>
                       <w:lang w:val="es-ES"/>
                     </w:rPr>
                   </m:ctrlPr>
@@ -662,6 +747,8 @@
                   <m:r>
                     <w:rPr>
                       <w:rFonts w:ascii="Cambria Math" w:hAnsi="Cambria Math"/>
+                      <w:sz w:val="24"/>
+                      <w:szCs w:val="24"/>
                       <w:lang w:val="es-ES"/>
                     </w:rPr>
                     <m:t>-gsen</m:t>
@@ -672,6 +759,8 @@
                         <w:rPr>
                           <w:rFonts w:ascii="Cambria Math" w:hAnsi="Cambria Math"/>
                           <w:i/>
+                          <w:sz w:val="24"/>
+                          <w:szCs w:val="24"/>
                           <w:lang w:val="es-ES"/>
                         </w:rPr>
                       </m:ctrlPr>
@@ -680,6 +769,8 @@
                       <m:r>
                         <w:rPr>
                           <w:rFonts w:ascii="Cambria Math" w:hAnsi="Cambria Math"/>
+                          <w:sz w:val="24"/>
+                          <w:szCs w:val="24"/>
                           <w:lang w:val="es-ES"/>
                         </w:rPr>
                         <m:t>α-θ</m:t>
@@ -690,6 +781,8 @@
                             <w:rPr>
                               <w:rFonts w:ascii="Cambria Math" w:hAnsi="Cambria Math"/>
                               <w:i/>
+                              <w:sz w:val="24"/>
+                              <w:szCs w:val="24"/>
                               <w:lang w:val="es-ES"/>
                             </w:rPr>
                           </m:ctrlPr>
@@ -698,6 +791,8 @@
                           <m:r>
                             <w:rPr>
                               <w:rFonts w:ascii="Cambria Math" w:hAnsi="Cambria Math"/>
+                              <w:sz w:val="24"/>
+                              <w:szCs w:val="24"/>
                               <w:lang w:val="es-ES"/>
                             </w:rPr>
                             <m:t>t</m:t>
@@ -709,6 +804,8 @@
                   <m:r>
                     <w:rPr>
                       <w:rFonts w:ascii="Cambria Math" w:hAnsi="Cambria Math"/>
+                      <w:sz w:val="24"/>
+                      <w:szCs w:val="24"/>
                       <w:lang w:val="es-ES"/>
                     </w:rPr>
                     <m:t>±</m:t>
@@ -720,6 +817,8 @@
                         <w:rPr>
                           <w:rFonts w:ascii="Cambria Math" w:hAnsi="Cambria Math"/>
                           <w:i/>
+                          <w:sz w:val="24"/>
+                          <w:szCs w:val="24"/>
                           <w:lang w:val="es-ES"/>
                         </w:rPr>
                       </m:ctrlPr>
@@ -731,6 +830,8 @@
                             <w:rPr>
                               <w:rFonts w:ascii="Cambria Math" w:hAnsi="Cambria Math"/>
                               <w:i/>
+                              <w:sz w:val="24"/>
+                              <w:szCs w:val="24"/>
                               <w:lang w:val="es-ES"/>
                             </w:rPr>
                           </m:ctrlPr>
@@ -739,6 +840,8 @@
                           <m:r>
                             <w:rPr>
                               <w:rFonts w:ascii="Cambria Math" w:hAnsi="Cambria Math"/>
+                              <w:sz w:val="24"/>
+                              <w:szCs w:val="24"/>
                               <w:lang w:val="es-ES"/>
                             </w:rPr>
                             <m:t>u</m:t>
@@ -748,6 +851,8 @@
                           <m:r>
                             <w:rPr>
                               <w:rFonts w:ascii="Cambria Math" w:hAnsi="Cambria Math"/>
+                              <w:sz w:val="24"/>
+                              <w:szCs w:val="24"/>
                               <w:lang w:val="es-ES"/>
                             </w:rPr>
                             <m:t>g</m:t>
@@ -759,6 +864,8 @@
                   <m:r>
                     <w:rPr>
                       <w:rFonts w:ascii="Cambria Math" w:hAnsi="Cambria Math"/>
+                      <w:sz w:val="24"/>
+                      <w:szCs w:val="24"/>
                       <w:lang w:val="es-ES"/>
                     </w:rPr>
                     <m:t>cos</m:t>
@@ -769,6 +876,8 @@
                         <w:rPr>
                           <w:rFonts w:ascii="Cambria Math" w:hAnsi="Cambria Math"/>
                           <w:i/>
+                          <w:sz w:val="24"/>
+                          <w:szCs w:val="24"/>
                           <w:lang w:val="es-ES"/>
                         </w:rPr>
                       </m:ctrlPr>
@@ -777,6 +886,8 @@
                       <m:r>
                         <w:rPr>
                           <w:rFonts w:ascii="Cambria Math" w:hAnsi="Cambria Math"/>
+                          <w:sz w:val="24"/>
+                          <w:szCs w:val="24"/>
                           <w:lang w:val="es-ES"/>
                         </w:rPr>
                         <m:t>α-θ</m:t>
@@ -787,6 +898,8 @@
                             <w:rPr>
                               <w:rFonts w:ascii="Cambria Math" w:hAnsi="Cambria Math"/>
                               <w:i/>
+                              <w:sz w:val="24"/>
+                              <w:szCs w:val="24"/>
                               <w:lang w:val="es-ES"/>
                             </w:rPr>
                           </m:ctrlPr>
@@ -795,6 +908,8 @@
                           <m:r>
                             <w:rPr>
                               <w:rFonts w:ascii="Cambria Math" w:hAnsi="Cambria Math"/>
+                              <w:sz w:val="24"/>
+                              <w:szCs w:val="24"/>
                               <w:lang w:val="es-ES"/>
                             </w:rPr>
                             <m:t>t</m:t>
@@ -810,6 +925,8 @@
               <m:r>
                 <w:rPr>
                   <w:rFonts w:ascii="Cambria Math" w:hAnsi="Cambria Math"/>
+                  <w:sz w:val="24"/>
+                  <w:szCs w:val="24"/>
                   <w:lang w:val="es-ES"/>
                 </w:rPr>
                 <m:t>4R</m:t>
@@ -820,13 +937,21 @@
       </m:oMathPara>
     </w:p>
     <w:p>
+      <w:pPr>
+        <w:rPr>
+          <w:sz w:val="24"/>
+          <w:szCs w:val="24"/>
+        </w:rPr>
+      </w:pPr>
       <w:r>
         <w:rPr>
           <w:noProof/>
+          <w:sz w:val="24"/>
+          <w:szCs w:val="24"/>
           <w:lang w:eastAsia="es-PE"/>
         </w:rPr>
         <w:drawing>
-          <wp:inline distT="0" distB="0" distL="0" distR="0" wp14:anchorId="4364615C" wp14:editId="7CF7D997">
+          <wp:inline distT="0" distB="0" distL="0" distR="0" wp14:anchorId="2F41BFF0" wp14:editId="086D26B1">
             <wp:extent cx="1197161" cy="1105468"/>
             <wp:effectExtent l="0" t="0" r="3175" b="0"/>
             <wp:docPr id="2" name="Imagen 1"/>
@@ -872,10 +997,12 @@
       <w:r>
         <w:rPr>
           <w:noProof/>
+          <w:sz w:val="24"/>
+          <w:szCs w:val="24"/>
           <w:lang w:eastAsia="es-PE"/>
         </w:rPr>
         <w:drawing>
-          <wp:inline distT="0" distB="0" distL="0" distR="0" wp14:anchorId="43ECF2BC" wp14:editId="7428E472">
+          <wp:inline distT="0" distB="0" distL="0" distR="0" wp14:anchorId="5E72193C" wp14:editId="5A3EF0D5">
             <wp:extent cx="1146412" cy="1119116"/>
             <wp:effectExtent l="0" t="0" r="0" b="5080"/>
             <wp:docPr id="7" name="Imagen 2"/>
@@ -922,6 +1049,8 @@
     <w:p>
       <w:pPr>
         <w:rPr>
+          <w:sz w:val="24"/>
+          <w:szCs w:val="24"/>
           <w:lang w:val="es-MX"/>
         </w:rPr>
       </w:pPr>
@@ -929,16 +1058,24 @@
         <w:rPr>
           <w:i/>
           <w:iCs/>
+          <w:sz w:val="24"/>
+          <w:szCs w:val="24"/>
         </w:rPr>
         <w:t>R</w:t>
       </w:r>
       <w:r>
+        <w:rPr>
+          <w:sz w:val="24"/>
+          <w:szCs w:val="24"/>
+        </w:rPr>
         <w:t xml:space="preserve"> = 5.76 m</w:t>
       </w:r>
       <w:r>
         <w:rPr>
           <w:i/>
           <w:iCs/>
+          <w:sz w:val="24"/>
+          <w:szCs w:val="24"/>
           <w:lang w:val="es-MX"/>
         </w:rPr>
         <w:tab/>
@@ -947,20 +1084,17 @@
         <w:rPr>
           <w:i/>
           <w:iCs/>
+          <w:sz w:val="24"/>
+          <w:szCs w:val="24"/>
           <w:lang w:val="es-MX"/>
         </w:rPr>
         <w:tab/>
-      </w:r>
-      <w:r>
-        <w:rPr>
-          <w:i/>
-          <w:iCs/>
-          <w:lang w:val="es-MX"/>
-        </w:rPr>
         <w:t>R</w:t>
       </w:r>
       <w:r>
         <w:rPr>
+          <w:sz w:val="24"/>
+          <w:szCs w:val="24"/>
           <w:lang w:val="es-MX"/>
         </w:rPr>
         <w:t xml:space="preserve"> = 1.43 m</w:t>
@@ -969,131 +1103,767 @@
     <w:p>
       <w:pPr>
         <w:rPr>
+          <w:sz w:val="24"/>
+          <w:szCs w:val="24"/>
           <w:lang w:val="es-MX"/>
         </w:rPr>
       </w:pPr>
-    </w:p>
-    <w:p>
-      <w:pPr>
-        <w:rPr>
-          <w:lang w:val="es-MX"/>
-        </w:rPr>
-      </w:pPr>
-      <w:r>
-        <w:rPr>
-          <w:noProof/>
-          <w:lang w:eastAsia="es-PE"/>
-        </w:rPr>
-        <w:drawing>
-          <wp:inline distT="0" distB="0" distL="0" distR="0" wp14:anchorId="1A7C60DA" wp14:editId="309C4A70">
-            <wp:extent cx="5056505" cy="1958340"/>
-            <wp:effectExtent l="0" t="0" r="0" b="3810"/>
-            <wp:docPr id="4" name="Imagen 4" descr="(d^2 )/(dt^2)(A e^(-(b t)/(2 m)) cos(sqrt(k/m - (b/(2 m))^2) t)) = (A b sqrt(k/m - b^2/(4 m^2)) e^(-(b t)/(2 m)) sin(t sqrt(k/m - b^2/(4 m^2))))/m + (A b^2 e^(-(b t)/(2 m)) cos(t sqrt(k/m - b^2/(4 m^2))))/(4 m^2) - A (k/m - b^2/(4 m^2)) e^(-(b t)/(2 m)) cos(t sqrt(k/m - b^2/(4 m^2)))"/>
-            <wp:cNvGraphicFramePr>
-              <a:graphicFrameLocks xmlns:a="http://schemas.openxmlformats.org/drawingml/2006/main" noChangeAspect="1"/>
-            </wp:cNvGraphicFramePr>
-            <a:graphic xmlns:a="http://schemas.openxmlformats.org/drawingml/2006/main">
-              <a:graphicData uri="http://schemas.openxmlformats.org/drawingml/2006/picture">
-                <pic:pic xmlns:pic="http://schemas.openxmlformats.org/drawingml/2006/picture">
-                  <pic:nvPicPr>
-                    <pic:cNvPr id="0" name="Picture 5" descr="(d^2 )/(dt^2)(A e^(-(b t)/(2 m)) cos(sqrt(k/m - (b/(2 m))^2) t)) = (A b sqrt(k/m - b^2/(4 m^2)) e^(-(b t)/(2 m)) sin(t sqrt(k/m - b^2/(4 m^2))))/m + (A b^2 e^(-(b t)/(2 m)) cos(t sqrt(k/m - b^2/(4 m^2))))/(4 m^2) - A (k/m - b^2/(4 m^2)) e^(-(b t)/(2 m)) cos(t sqrt(k/m - b^2/(4 m^2)))"/>
-                    <pic:cNvPicPr>
-                      <a:picLocks noChangeAspect="1" noChangeArrowheads="1"/>
-                    </pic:cNvPicPr>
-                  </pic:nvPicPr>
-                  <pic:blipFill>
-                    <a:blip r:embed="rId7">
-                      <a:extLst>
-                        <a:ext uri="{28A0092B-C50C-407E-A947-70E740481C1C}">
-                          <a14:useLocalDpi xmlns:a14="http://schemas.microsoft.com/office/drawing/2010/main" val="0"/>
-                        </a:ext>
-                      </a:extLst>
-                    </a:blip>
-                    <a:srcRect/>
-                    <a:stretch>
-                      <a:fillRect/>
-                    </a:stretch>
-                  </pic:blipFill>
-                  <pic:spPr bwMode="auto">
-                    <a:xfrm>
-                      <a:off x="0" y="0"/>
-                      <a:ext cx="5056505" cy="1958340"/>
-                    </a:xfrm>
-                    <a:prstGeom prst="rect">
-                      <a:avLst/>
-                    </a:prstGeom>
-                    <a:noFill/>
-                    <a:ln>
-                      <a:noFill/>
-                    </a:ln>
-                  </pic:spPr>
-                </pic:pic>
-              </a:graphicData>
-            </a:graphic>
-          </wp:inline>
-        </w:drawing>
-      </w:r>
-      <w:bookmarkStart w:id="0" w:name="_GoBack"/>
-      <w:bookmarkEnd w:id="0"/>
+      <m:oMathPara>
+        <m:oMath>
+          <m:f>
+            <m:fPr>
+              <m:ctrlPr>
+                <w:rPr>
+                  <w:rFonts w:ascii="Cambria Math" w:hAnsi="Cambria Math"/>
+                  <w:i/>
+                  <w:sz w:val="24"/>
+                  <w:szCs w:val="24"/>
+                  <w:lang w:val="es-MX"/>
+                </w:rPr>
+              </m:ctrlPr>
+            </m:fPr>
+            <m:num>
+              <m:sSup>
+                <m:sSupPr>
+                  <m:ctrlPr>
+                    <w:rPr>
+                      <w:rFonts w:ascii="Cambria Math" w:hAnsi="Cambria Math"/>
+                      <w:i/>
+                      <w:sz w:val="24"/>
+                      <w:szCs w:val="24"/>
+                      <w:lang w:val="es-MX"/>
+                    </w:rPr>
+                  </m:ctrlPr>
+                </m:sSupPr>
+                <m:e>
+                  <m:r>
+                    <w:rPr>
+                      <w:rFonts w:ascii="Cambria Math" w:hAnsi="Cambria Math"/>
+                      <w:sz w:val="24"/>
+                      <w:szCs w:val="24"/>
+                      <w:lang w:val="es-MX"/>
+                    </w:rPr>
+                    <m:t>d</m:t>
+                  </m:r>
+                </m:e>
+                <m:sup>
+                  <m:r>
+                    <w:rPr>
+                      <w:rFonts w:ascii="Cambria Math" w:hAnsi="Cambria Math"/>
+                      <w:sz w:val="24"/>
+                      <w:szCs w:val="24"/>
+                      <w:lang w:val="es-MX"/>
+                    </w:rPr>
+                    <m:t>2</m:t>
+                  </m:r>
+                </m:sup>
+              </m:sSup>
+            </m:num>
+            <m:den>
+              <m:r>
+                <w:rPr>
+                  <w:rFonts w:ascii="Cambria Math" w:hAnsi="Cambria Math"/>
+                  <w:sz w:val="24"/>
+                  <w:szCs w:val="24"/>
+                  <w:lang w:val="es-MX"/>
+                </w:rPr>
+                <m:t>d</m:t>
+              </m:r>
+              <m:sSup>
+                <m:sSupPr>
+                  <m:ctrlPr>
+                    <w:rPr>
+                      <w:rFonts w:ascii="Cambria Math" w:hAnsi="Cambria Math"/>
+                      <w:i/>
+                      <w:sz w:val="24"/>
+                      <w:szCs w:val="24"/>
+                      <w:lang w:val="es-MX"/>
+                    </w:rPr>
+                  </m:ctrlPr>
+                </m:sSupPr>
+                <m:e>
+                  <m:r>
+                    <w:rPr>
+                      <w:rFonts w:ascii="Cambria Math" w:hAnsi="Cambria Math"/>
+                      <w:sz w:val="24"/>
+                      <w:szCs w:val="24"/>
+                      <w:lang w:val="es-MX"/>
+                    </w:rPr>
+                    <m:t>t</m:t>
+                  </m:r>
+                </m:e>
+                <m:sup>
+                  <m:r>
+                    <w:rPr>
+                      <w:rFonts w:ascii="Cambria Math" w:hAnsi="Cambria Math"/>
+                      <w:sz w:val="24"/>
+                      <w:szCs w:val="24"/>
+                      <w:lang w:val="es-MX"/>
+                    </w:rPr>
+                    <m:t>2</m:t>
+                  </m:r>
+                </m:sup>
+              </m:sSup>
+            </m:den>
+          </m:f>
+          <m:d>
+            <m:dPr>
+              <m:ctrlPr>
+                <w:rPr>
+                  <w:rFonts w:ascii="Cambria Math" w:hAnsi="Cambria Math"/>
+                  <w:i/>
+                  <w:sz w:val="24"/>
+                  <w:szCs w:val="24"/>
+                  <w:lang w:val="es-MX"/>
+                </w:rPr>
+              </m:ctrlPr>
+            </m:dPr>
+            <m:e>
+              <m:r>
+                <w:rPr>
+                  <w:rFonts w:ascii="Cambria Math" w:hAnsi="Cambria Math"/>
+                  <w:sz w:val="24"/>
+                  <w:szCs w:val="24"/>
+                  <w:lang w:val="es-MX"/>
+                </w:rPr>
+                <m:t>A</m:t>
+              </m:r>
+              <m:sSup>
+                <m:sSupPr>
+                  <m:ctrlPr>
+                    <w:rPr>
+                      <w:rFonts w:ascii="Cambria Math" w:hAnsi="Cambria Math"/>
+                      <w:i/>
+                      <w:sz w:val="24"/>
+                      <w:szCs w:val="24"/>
+                      <w:lang w:val="es-MX"/>
+                    </w:rPr>
+                  </m:ctrlPr>
+                </m:sSupPr>
+                <m:e>
+                  <m:r>
+                    <w:rPr>
+                      <w:rFonts w:ascii="Cambria Math" w:hAnsi="Cambria Math"/>
+                      <w:sz w:val="24"/>
+                      <w:szCs w:val="24"/>
+                      <w:lang w:val="es-MX"/>
+                    </w:rPr>
+                    <m:t>e</m:t>
+                  </m:r>
+                </m:e>
+                <m:sup>
+                  <m:sSub>
+                    <m:sSubPr>
+                      <m:ctrlPr>
+                        <w:rPr>
+                          <w:rFonts w:ascii="Cambria Math" w:hAnsi="Cambria Math"/>
+                          <w:i/>
+                          <w:sz w:val="24"/>
+                          <w:szCs w:val="24"/>
+                          <w:lang w:val="es-MX"/>
+                        </w:rPr>
+                      </m:ctrlPr>
+                    </m:sSubPr>
+                    <m:e>
+                      <m:r>
+                        <w:rPr>
+                          <w:rFonts w:ascii="Cambria Math" w:hAnsi="Cambria Math"/>
+                          <w:sz w:val="24"/>
+                          <w:szCs w:val="24"/>
+                          <w:lang w:val="es-MX"/>
+                        </w:rPr>
+                        <m:t>k</m:t>
+                      </m:r>
+                    </m:e>
+                    <m:sub>
+                      <m:r>
+                        <w:rPr>
+                          <w:rFonts w:ascii="Cambria Math" w:hAnsi="Cambria Math"/>
+                          <w:sz w:val="24"/>
+                          <w:szCs w:val="24"/>
+                          <w:lang w:val="es-MX"/>
+                        </w:rPr>
+                        <m:t>1</m:t>
+                      </m:r>
+                    </m:sub>
+                  </m:sSub>
+                  <m:r>
+                    <w:rPr>
+                      <w:rFonts w:ascii="Cambria Math" w:hAnsi="Cambria Math"/>
+                      <w:sz w:val="24"/>
+                      <w:szCs w:val="24"/>
+                      <w:lang w:val="es-MX"/>
+                    </w:rPr>
+                    <m:t>t</m:t>
+                  </m:r>
+                </m:sup>
+              </m:sSup>
+              <m:func>
+                <m:funcPr>
+                  <m:ctrlPr>
+                    <w:rPr>
+                      <w:rFonts w:ascii="Cambria Math" w:hAnsi="Cambria Math"/>
+                      <w:i/>
+                      <w:sz w:val="24"/>
+                      <w:szCs w:val="24"/>
+                      <w:lang w:val="es-MX"/>
+                    </w:rPr>
+                  </m:ctrlPr>
+                </m:funcPr>
+                <m:fName>
+                  <m:r>
+                    <m:rPr>
+                      <m:sty m:val="p"/>
+                    </m:rPr>
+                    <w:rPr>
+                      <w:rFonts w:ascii="Cambria Math" w:hAnsi="Cambria Math"/>
+                      <w:sz w:val="24"/>
+                      <w:szCs w:val="24"/>
+                      <w:lang w:val="es-MX"/>
+                    </w:rPr>
+                    <m:t>cos</m:t>
+                  </m:r>
+                </m:fName>
+                <m:e>
+                  <m:d>
+                    <m:dPr>
+                      <m:ctrlPr>
+                        <w:rPr>
+                          <w:rFonts w:ascii="Cambria Math" w:hAnsi="Cambria Math"/>
+                          <w:i/>
+                          <w:sz w:val="24"/>
+                          <w:szCs w:val="24"/>
+                          <w:lang w:val="es-MX"/>
+                        </w:rPr>
+                      </m:ctrlPr>
+                    </m:dPr>
+                    <m:e>
+                      <m:sSub>
+                        <m:sSubPr>
+                          <m:ctrlPr>
+                            <w:rPr>
+                              <w:rFonts w:ascii="Cambria Math" w:hAnsi="Cambria Math"/>
+                              <w:i/>
+                              <w:sz w:val="24"/>
+                              <w:szCs w:val="24"/>
+                              <w:lang w:val="es-MX"/>
+                            </w:rPr>
+                          </m:ctrlPr>
+                        </m:sSubPr>
+                        <m:e>
+                          <m:r>
+                            <w:rPr>
+                              <w:rFonts w:ascii="Cambria Math" w:hAnsi="Cambria Math"/>
+                              <w:sz w:val="24"/>
+                              <w:szCs w:val="24"/>
+                              <w:lang w:val="es-MX"/>
+                            </w:rPr>
+                            <m:t>k</m:t>
+                          </m:r>
+                        </m:e>
+                        <m:sub>
+                          <m:r>
+                            <w:rPr>
+                              <w:rFonts w:ascii="Cambria Math" w:hAnsi="Cambria Math"/>
+                              <w:sz w:val="24"/>
+                              <w:szCs w:val="24"/>
+                              <w:lang w:val="es-MX"/>
+                            </w:rPr>
+                            <m:t>2</m:t>
+                          </m:r>
+                        </m:sub>
+                      </m:sSub>
+                      <m:r>
+                        <w:rPr>
+                          <w:rFonts w:ascii="Cambria Math" w:hAnsi="Cambria Math"/>
+                          <w:sz w:val="24"/>
+                          <w:szCs w:val="24"/>
+                          <w:lang w:val="es-MX"/>
+                        </w:rPr>
+                        <m:t>t</m:t>
+                      </m:r>
+                    </m:e>
+                  </m:d>
+                </m:e>
+              </m:func>
+            </m:e>
+          </m:d>
+          <m:r>
+            <w:rPr>
+              <w:rFonts w:ascii="Cambria Math" w:hAnsi="Cambria Math"/>
+              <w:sz w:val="24"/>
+              <w:szCs w:val="24"/>
+              <w:lang w:val="es-MX"/>
+            </w:rPr>
+            <m:t>=A</m:t>
+          </m:r>
+          <m:sSup>
+            <m:sSupPr>
+              <m:ctrlPr>
+                <w:rPr>
+                  <w:rFonts w:ascii="Cambria Math" w:hAnsi="Cambria Math"/>
+                  <w:i/>
+                  <w:sz w:val="24"/>
+                  <w:szCs w:val="24"/>
+                  <w:lang w:val="es-MX"/>
+                </w:rPr>
+              </m:ctrlPr>
+            </m:sSupPr>
+            <m:e>
+              <m:r>
+                <w:rPr>
+                  <w:rFonts w:ascii="Cambria Math" w:hAnsi="Cambria Math"/>
+                  <w:sz w:val="24"/>
+                  <w:szCs w:val="24"/>
+                  <w:lang w:val="es-MX"/>
+                </w:rPr>
+                <m:t>e</m:t>
+              </m:r>
+            </m:e>
+            <m:sup>
+              <m:sSub>
+                <m:sSubPr>
+                  <m:ctrlPr>
+                    <w:rPr>
+                      <w:rFonts w:ascii="Cambria Math" w:hAnsi="Cambria Math"/>
+                      <w:i/>
+                      <w:sz w:val="24"/>
+                      <w:szCs w:val="24"/>
+                      <w:lang w:val="es-MX"/>
+                    </w:rPr>
+                  </m:ctrlPr>
+                </m:sSubPr>
+                <m:e>
+                  <m:r>
+                    <w:rPr>
+                      <w:rFonts w:ascii="Cambria Math" w:hAnsi="Cambria Math"/>
+                      <w:sz w:val="24"/>
+                      <w:szCs w:val="24"/>
+                      <w:lang w:val="es-MX"/>
+                    </w:rPr>
+                    <m:t>k</m:t>
+                  </m:r>
+                </m:e>
+                <m:sub>
+                  <m:r>
+                    <w:rPr>
+                      <w:rFonts w:ascii="Cambria Math" w:hAnsi="Cambria Math"/>
+                      <w:sz w:val="24"/>
+                      <w:szCs w:val="24"/>
+                      <w:lang w:val="es-MX"/>
+                    </w:rPr>
+                    <m:t>1</m:t>
+                  </m:r>
+                </m:sub>
+              </m:sSub>
+              <m:r>
+                <w:rPr>
+                  <w:rFonts w:ascii="Cambria Math" w:hAnsi="Cambria Math"/>
+                  <w:sz w:val="24"/>
+                  <w:szCs w:val="24"/>
+                  <w:lang w:val="es-MX"/>
+                </w:rPr>
+                <m:t>t</m:t>
+              </m:r>
+            </m:sup>
+          </m:sSup>
+          <m:d>
+            <m:dPr>
+              <m:ctrlPr>
+                <w:rPr>
+                  <w:rFonts w:ascii="Cambria Math" w:hAnsi="Cambria Math"/>
+                  <w:i/>
+                  <w:sz w:val="24"/>
+                  <w:szCs w:val="24"/>
+                  <w:lang w:val="es-MX"/>
+                </w:rPr>
+              </m:ctrlPr>
+            </m:dPr>
+            <m:e>
+              <m:d>
+                <m:dPr>
+                  <m:ctrlPr>
+                    <w:rPr>
+                      <w:rFonts w:ascii="Cambria Math" w:hAnsi="Cambria Math"/>
+                      <w:i/>
+                      <w:sz w:val="24"/>
+                      <w:szCs w:val="24"/>
+                      <w:lang w:val="es-MX"/>
+                    </w:rPr>
+                  </m:ctrlPr>
+                </m:dPr>
+                <m:e>
+                  <m:sSubSup>
+                    <m:sSubSupPr>
+                      <m:ctrlPr>
+                        <w:rPr>
+                          <w:rFonts w:ascii="Cambria Math" w:hAnsi="Cambria Math"/>
+                          <w:i/>
+                          <w:sz w:val="24"/>
+                          <w:szCs w:val="24"/>
+                          <w:lang w:val="es-MX"/>
+                        </w:rPr>
+                      </m:ctrlPr>
+                    </m:sSubSupPr>
+                    <m:e>
+                      <m:r>
+                        <w:rPr>
+                          <w:rFonts w:ascii="Cambria Math" w:hAnsi="Cambria Math"/>
+                          <w:sz w:val="24"/>
+                          <w:szCs w:val="24"/>
+                          <w:lang w:val="es-MX"/>
+                        </w:rPr>
+                        <m:t>k</m:t>
+                      </m:r>
+                    </m:e>
+                    <m:sub>
+                      <m:r>
+                        <w:rPr>
+                          <w:rFonts w:ascii="Cambria Math" w:hAnsi="Cambria Math"/>
+                          <w:sz w:val="24"/>
+                          <w:szCs w:val="24"/>
+                          <w:lang w:val="es-MX"/>
+                        </w:rPr>
+                        <m:t>1</m:t>
+                      </m:r>
+                    </m:sub>
+                    <m:sup>
+                      <m:r>
+                        <w:rPr>
+                          <w:rFonts w:ascii="Cambria Math" w:hAnsi="Cambria Math"/>
+                          <w:sz w:val="24"/>
+                          <w:szCs w:val="24"/>
+                          <w:lang w:val="es-MX"/>
+                        </w:rPr>
+                        <m:t>2</m:t>
+                      </m:r>
+                    </m:sup>
+                  </m:sSubSup>
+                  <m:r>
+                    <w:rPr>
+                      <w:rFonts w:ascii="Cambria Math" w:hAnsi="Cambria Math"/>
+                      <w:sz w:val="24"/>
+                      <w:szCs w:val="24"/>
+                      <w:lang w:val="es-MX"/>
+                    </w:rPr>
+                    <m:t>-</m:t>
+                  </m:r>
+                  <m:sSubSup>
+                    <m:sSubSupPr>
+                      <m:ctrlPr>
+                        <w:rPr>
+                          <w:rFonts w:ascii="Cambria Math" w:hAnsi="Cambria Math"/>
+                          <w:i/>
+                          <w:sz w:val="24"/>
+                          <w:szCs w:val="24"/>
+                          <w:lang w:val="es-MX"/>
+                        </w:rPr>
+                      </m:ctrlPr>
+                    </m:sSubSupPr>
+                    <m:e>
+                      <m:r>
+                        <w:rPr>
+                          <w:rFonts w:ascii="Cambria Math" w:hAnsi="Cambria Math"/>
+                          <w:sz w:val="24"/>
+                          <w:szCs w:val="24"/>
+                          <w:lang w:val="es-MX"/>
+                        </w:rPr>
+                        <m:t>k</m:t>
+                      </m:r>
+                    </m:e>
+                    <m:sub>
+                      <m:r>
+                        <w:rPr>
+                          <w:rFonts w:ascii="Cambria Math" w:hAnsi="Cambria Math"/>
+                          <w:sz w:val="24"/>
+                          <w:szCs w:val="24"/>
+                          <w:lang w:val="es-MX"/>
+                        </w:rPr>
+                        <m:t>2</m:t>
+                      </m:r>
+                    </m:sub>
+                    <m:sup>
+                      <m:r>
+                        <w:rPr>
+                          <w:rFonts w:ascii="Cambria Math" w:hAnsi="Cambria Math"/>
+                          <w:sz w:val="24"/>
+                          <w:szCs w:val="24"/>
+                          <w:lang w:val="es-MX"/>
+                        </w:rPr>
+                        <m:t>2</m:t>
+                      </m:r>
+                    </m:sup>
+                  </m:sSubSup>
+                </m:e>
+              </m:d>
+              <m:func>
+                <m:funcPr>
+                  <m:ctrlPr>
+                    <w:rPr>
+                      <w:rFonts w:ascii="Cambria Math" w:hAnsi="Cambria Math"/>
+                      <w:sz w:val="24"/>
+                      <w:szCs w:val="24"/>
+                      <w:lang w:val="es-MX"/>
+                    </w:rPr>
+                  </m:ctrlPr>
+                </m:funcPr>
+                <m:fName>
+                  <m:r>
+                    <m:rPr>
+                      <m:sty m:val="p"/>
+                    </m:rPr>
+                    <w:rPr>
+                      <w:rFonts w:ascii="Cambria Math" w:hAnsi="Cambria Math"/>
+                      <w:sz w:val="24"/>
+                      <w:szCs w:val="24"/>
+                      <w:lang w:val="es-MX"/>
+                    </w:rPr>
+                    <m:t>cos</m:t>
+                  </m:r>
+                </m:fName>
+                <m:e>
+                  <m:d>
+                    <m:dPr>
+                      <m:ctrlPr>
+                        <w:rPr>
+                          <w:rFonts w:ascii="Cambria Math" w:hAnsi="Cambria Math"/>
+                          <w:i/>
+                          <w:sz w:val="24"/>
+                          <w:szCs w:val="24"/>
+                          <w:lang w:val="es-MX"/>
+                        </w:rPr>
+                      </m:ctrlPr>
+                    </m:dPr>
+                    <m:e>
+                      <m:sSub>
+                        <m:sSubPr>
+                          <m:ctrlPr>
+                            <w:rPr>
+                              <w:rFonts w:ascii="Cambria Math" w:hAnsi="Cambria Math"/>
+                              <w:i/>
+                              <w:sz w:val="24"/>
+                              <w:szCs w:val="24"/>
+                              <w:lang w:val="es-MX"/>
+                            </w:rPr>
+                          </m:ctrlPr>
+                        </m:sSubPr>
+                        <m:e>
+                          <m:r>
+                            <w:rPr>
+                              <w:rFonts w:ascii="Cambria Math" w:hAnsi="Cambria Math"/>
+                              <w:sz w:val="24"/>
+                              <w:szCs w:val="24"/>
+                              <w:lang w:val="es-MX"/>
+                            </w:rPr>
+                            <m:t>k</m:t>
+                          </m:r>
+                        </m:e>
+                        <m:sub>
+                          <m:r>
+                            <w:rPr>
+                              <w:rFonts w:ascii="Cambria Math" w:hAnsi="Cambria Math"/>
+                              <w:sz w:val="24"/>
+                              <w:szCs w:val="24"/>
+                              <w:lang w:val="es-MX"/>
+                            </w:rPr>
+                            <m:t>2</m:t>
+                          </m:r>
+                        </m:sub>
+                      </m:sSub>
+                      <m:r>
+                        <w:rPr>
+                          <w:rFonts w:ascii="Cambria Math" w:hAnsi="Cambria Math"/>
+                          <w:sz w:val="24"/>
+                          <w:szCs w:val="24"/>
+                          <w:lang w:val="es-MX"/>
+                        </w:rPr>
+                        <m:t>t</m:t>
+                      </m:r>
+                    </m:e>
+                  </m:d>
+                </m:e>
+              </m:func>
+              <m:r>
+                <w:rPr>
+                  <w:rFonts w:ascii="Cambria Math" w:hAnsi="Cambria Math"/>
+                  <w:sz w:val="24"/>
+                  <w:szCs w:val="24"/>
+                  <w:lang w:val="es-MX"/>
+                </w:rPr>
+                <m:t>-2</m:t>
+              </m:r>
+              <m:sSub>
+                <m:sSubPr>
+                  <m:ctrlPr>
+                    <w:rPr>
+                      <w:rFonts w:ascii="Cambria Math" w:hAnsi="Cambria Math"/>
+                      <w:i/>
+                      <w:sz w:val="24"/>
+                      <w:szCs w:val="24"/>
+                      <w:lang w:val="es-MX"/>
+                    </w:rPr>
+                  </m:ctrlPr>
+                </m:sSubPr>
+                <m:e>
+                  <m:r>
+                    <w:rPr>
+                      <w:rFonts w:ascii="Cambria Math" w:hAnsi="Cambria Math"/>
+                      <w:sz w:val="24"/>
+                      <w:szCs w:val="24"/>
+                      <w:lang w:val="es-MX"/>
+                    </w:rPr>
+                    <m:t>k</m:t>
+                  </m:r>
+                </m:e>
+                <m:sub>
+                  <m:r>
+                    <w:rPr>
+                      <w:rFonts w:ascii="Cambria Math" w:hAnsi="Cambria Math"/>
+                      <w:sz w:val="24"/>
+                      <w:szCs w:val="24"/>
+                      <w:lang w:val="es-MX"/>
+                    </w:rPr>
+                    <m:t>1</m:t>
+                  </m:r>
+                </m:sub>
+              </m:sSub>
+              <m:sSub>
+                <m:sSubPr>
+                  <m:ctrlPr>
+                    <w:rPr>
+                      <w:rFonts w:ascii="Cambria Math" w:hAnsi="Cambria Math"/>
+                      <w:i/>
+                      <w:sz w:val="24"/>
+                      <w:szCs w:val="24"/>
+                      <w:lang w:val="es-MX"/>
+                    </w:rPr>
+                  </m:ctrlPr>
+                </m:sSubPr>
+                <m:e>
+                  <m:r>
+                    <w:rPr>
+                      <w:rFonts w:ascii="Cambria Math" w:hAnsi="Cambria Math"/>
+                      <w:sz w:val="24"/>
+                      <w:szCs w:val="24"/>
+                      <w:lang w:val="es-MX"/>
+                    </w:rPr>
+                    <m:t>k</m:t>
+                  </m:r>
+                </m:e>
+                <m:sub>
+                  <m:r>
+                    <w:rPr>
+                      <w:rFonts w:ascii="Cambria Math" w:hAnsi="Cambria Math"/>
+                      <w:sz w:val="24"/>
+                      <w:szCs w:val="24"/>
+                      <w:lang w:val="es-MX"/>
+                    </w:rPr>
+                    <m:t>2</m:t>
+                  </m:r>
+                </m:sub>
+              </m:sSub>
+              <m:func>
+                <m:funcPr>
+                  <m:ctrlPr>
+                    <w:rPr>
+                      <w:rFonts w:ascii="Cambria Math" w:hAnsi="Cambria Math"/>
+                      <w:sz w:val="24"/>
+                      <w:szCs w:val="24"/>
+                      <w:lang w:val="es-MX"/>
+                    </w:rPr>
+                  </m:ctrlPr>
+                </m:funcPr>
+                <m:fName>
+                  <m:r>
+                    <m:rPr>
+                      <m:sty m:val="p"/>
+                    </m:rPr>
+                    <w:rPr>
+                      <w:rFonts w:ascii="Cambria Math" w:hAnsi="Cambria Math"/>
+                      <w:sz w:val="24"/>
+                      <w:szCs w:val="24"/>
+                      <w:lang w:val="es-MX"/>
+                    </w:rPr>
+                    <m:t>sin</m:t>
+                  </m:r>
+                </m:fName>
+                <m:e>
+                  <m:d>
+                    <m:dPr>
+                      <m:ctrlPr>
+                        <w:rPr>
+                          <w:rFonts w:ascii="Cambria Math" w:hAnsi="Cambria Math"/>
+                          <w:i/>
+                          <w:sz w:val="24"/>
+                          <w:szCs w:val="24"/>
+                          <w:lang w:val="es-MX"/>
+                        </w:rPr>
+                      </m:ctrlPr>
+                    </m:dPr>
+                    <m:e>
+                      <m:sSub>
+                        <m:sSubPr>
+                          <m:ctrlPr>
+                            <w:rPr>
+                              <w:rFonts w:ascii="Cambria Math" w:hAnsi="Cambria Math"/>
+                              <w:i/>
+                              <w:sz w:val="24"/>
+                              <w:szCs w:val="24"/>
+                              <w:lang w:val="es-MX"/>
+                            </w:rPr>
+                          </m:ctrlPr>
+                        </m:sSubPr>
+                        <m:e>
+                          <m:r>
+                            <w:rPr>
+                              <w:rFonts w:ascii="Cambria Math" w:hAnsi="Cambria Math"/>
+                              <w:sz w:val="24"/>
+                              <w:szCs w:val="24"/>
+                              <w:lang w:val="es-MX"/>
+                            </w:rPr>
+                            <m:t>k</m:t>
+                          </m:r>
+                        </m:e>
+                        <m:sub>
+                          <m:r>
+                            <w:rPr>
+                              <w:rFonts w:ascii="Cambria Math" w:hAnsi="Cambria Math"/>
+                              <w:sz w:val="24"/>
+                              <w:szCs w:val="24"/>
+                              <w:lang w:val="es-MX"/>
+                            </w:rPr>
+                            <m:t>2</m:t>
+                          </m:r>
+                        </m:sub>
+                      </m:sSub>
+                      <m:r>
+                        <w:rPr>
+                          <w:rFonts w:ascii="Cambria Math" w:hAnsi="Cambria Math"/>
+                          <w:sz w:val="24"/>
+                          <w:szCs w:val="24"/>
+                          <w:lang w:val="es-MX"/>
+                        </w:rPr>
+                        <m:t>t</m:t>
+                      </m:r>
+                    </m:e>
+                  </m:d>
+                </m:e>
+              </m:func>
+            </m:e>
+          </m:d>
+        </m:oMath>
+      </m:oMathPara>
     </w:p>
     <w:p>
       <w:pPr>
         <w:jc w:val="center"/>
+        <w:rPr>
+          <w:sz w:val="24"/>
+          <w:szCs w:val="24"/>
+        </w:rPr>
       </w:pPr>
-      <w:r>
-        <w:rPr>
-          <w:noProof/>
-          <w:lang w:eastAsia="es-PE"/>
-        </w:rPr>
-        <w:drawing>
-          <wp:inline distT="0" distB="0" distL="0" distR="0" wp14:anchorId="22EE5EEB" wp14:editId="2DBC181E">
-            <wp:extent cx="3637280" cy="389255"/>
-            <wp:effectExtent l="0" t="0" r="1270" b="0"/>
-            <wp:docPr id="1" name="Imagen 1" descr="(d^2 )/(dx^2)(A e^(k x) cos(b x)) = A e^(k x) ((k^2 - b^2) cos(b x) - 2 b k sin(b x))"/>
-            <wp:cNvGraphicFramePr>
-              <a:graphicFrameLocks xmlns:a="http://schemas.openxmlformats.org/drawingml/2006/main" noChangeAspect="1"/>
-            </wp:cNvGraphicFramePr>
-            <a:graphic xmlns:a="http://schemas.openxmlformats.org/drawingml/2006/main">
-              <a:graphicData uri="http://schemas.openxmlformats.org/drawingml/2006/picture">
-                <pic:pic xmlns:pic="http://schemas.openxmlformats.org/drawingml/2006/picture">
-                  <pic:nvPicPr>
-                    <pic:cNvPr id="0" name="Picture 1" descr="(d^2 )/(dx^2)(A e^(k x) cos(b x)) = A e^(k x) ((k^2 - b^2) cos(b x) - 2 b k sin(b x))"/>
-                    <pic:cNvPicPr>
-                      <a:picLocks noChangeAspect="1" noChangeArrowheads="1"/>
-                    </pic:cNvPicPr>
-                  </pic:nvPicPr>
-                  <pic:blipFill>
-                    <a:blip r:embed="rId8">
-                      <a:extLst>
-                        <a:ext uri="{28A0092B-C50C-407E-A947-70E740481C1C}">
-                          <a14:useLocalDpi xmlns:a14="http://schemas.microsoft.com/office/drawing/2010/main" val="0"/>
-                        </a:ext>
-                      </a:extLst>
-                    </a:blip>
-                    <a:srcRect/>
-                    <a:stretch>
-                      <a:fillRect/>
-                    </a:stretch>
-                  </pic:blipFill>
-                  <pic:spPr bwMode="auto">
-                    <a:xfrm>
-                      <a:off x="0" y="0"/>
-                      <a:ext cx="3637280" cy="389255"/>
-                    </a:xfrm>
-                    <a:prstGeom prst="rect">
-                      <a:avLst/>
-                    </a:prstGeom>
-                    <a:noFill/>
-                    <a:ln>
-                      <a:noFill/>
-                    </a:ln>
-                  </pic:spPr>
-                </pic:pic>
-              </a:graphicData>
-            </a:graphic>
-          </wp:inline>
-        </w:drawing>
-      </w:r>
+      <w:bookmarkStart w:id="0" w:name="_GoBack"/>
+      <w:bookmarkEnd w:id="0"/>
     </w:p>
     <w:sectPr>
       <w:pgSz w:w="12240" w:h="15840"/>
@@ -1322,6 +2092,16 @@
       <w:szCs w:val="16"/>
     </w:rPr>
   </w:style>
+  <w:style w:type="character" w:styleId="Textodelmarcadordeposicin">
+    <w:name w:val="Placeholder Text"/>
+    <w:basedOn w:val="Fuentedeprrafopredeter"/>
+    <w:uiPriority w:val="99"/>
+    <w:semiHidden/>
+    <w:rsid w:val="00DD1A34"/>
+    <w:rPr>
+      <w:color w:val="808080"/>
+    </w:rPr>
+  </w:style>
 </w:styles>
 </file>
 
@@ -1540,6 +2320,16 @@
       <w:rFonts w:ascii="Tahoma" w:hAnsi="Tahoma" w:cs="Tahoma"/>
       <w:sz w:val="16"/>
       <w:szCs w:val="16"/>
+    </w:rPr>
+  </w:style>
+  <w:style w:type="character" w:styleId="Textodelmarcadordeposicin">
+    <w:name w:val="Placeholder Text"/>
+    <w:basedOn w:val="Fuentedeprrafopredeter"/>
+    <w:uiPriority w:val="99"/>
+    <w:semiHidden/>
+    <w:rsid w:val="00DD1A34"/>
+    <w:rPr>
+      <w:color w:val="808080"/>
     </w:rPr>
   </w:style>
 </w:styles>
